--- a/ITMO.PROGRAMMING/SecondLab/LabReport.docx
+++ b/ITMO.PROGRAMMING/SecondLab/LabReport.docx
@@ -68,7 +68,6 @@
         <w:jc w:val="center"/>
         <w:rPr>
           <w:rFonts w:ascii="Times New Roman" w:hAnsi="Times New Roman" w:cs="Times New Roman"/>
-          <w:lang w:val="en-US"/>
         </w:rPr>
       </w:pPr>
       <w:r>
@@ -80,7 +79,6 @@
       <w:r>
         <w:rPr>
           <w:rFonts w:ascii="Times New Roman" w:hAnsi="Times New Roman" w:cs="Times New Roman"/>
-          <w:lang w:val="en-US"/>
         </w:rPr>
         <w:t>2</w:t>
       </w:r>
@@ -91,7 +89,6 @@
         <w:jc w:val="center"/>
         <w:rPr>
           <w:rFonts w:ascii="Times New Roman" w:hAnsi="Times New Roman" w:cs="Times New Roman"/>
-          <w:lang w:val="en-US"/>
         </w:rPr>
       </w:pPr>
       <w:r>
@@ -109,7 +106,6 @@
       <w:r>
         <w:rPr>
           <w:rFonts w:ascii="Times New Roman" w:hAnsi="Times New Roman" w:cs="Times New Roman"/>
-          <w:lang w:val="en-US"/>
         </w:rPr>
         <w:t>64</w:t>
       </w:r>
@@ -931,13 +927,7 @@
         </w:numPr>
       </w:pPr>
       <w:r>
-        <w:t xml:space="preserve">Написать минимально работающую программу и </w:t>
-      </w:r>
-      <w:r>
-        <w:t>посмотреть,</w:t>
-      </w:r>
-      <w:r>
-        <w:t xml:space="preserve"> как она работает.</w:t>
+        <w:t>Написать минимально работающую программу и посмотреть, как она работает.</w:t>
       </w:r>
     </w:p>
     <w:p>
@@ -1140,14 +1130,27 @@
                             <w:r>
                               <w:t xml:space="preserve">Рисунок </w:t>
                             </w:r>
-                            <w:fldSimple w:instr=" SEQ Рисунок \* ARABIC ">
-                              <w:r>
-                                <w:rPr>
-                                  <w:noProof/>
-                                </w:rPr>
-                                <w:t>1</w:t>
-                              </w:r>
-                            </w:fldSimple>
+                            <w:r>
+                              <w:fldChar w:fldCharType="begin"/>
+                            </w:r>
+                            <w:r>
+                              <w:instrText xml:space="preserve"> SEQ Рисунок \* ARABIC </w:instrText>
+                            </w:r>
+                            <w:r>
+                              <w:fldChar w:fldCharType="separate"/>
+                            </w:r>
+                            <w:r>
+                              <w:rPr>
+                                <w:noProof/>
+                              </w:rPr>
+                              <w:t>1</w:t>
+                            </w:r>
+                            <w:r>
+                              <w:rPr>
+                                <w:noProof/>
+                              </w:rPr>
+                              <w:fldChar w:fldCharType="end"/>
+                            </w:r>
                           </w:p>
                         </w:txbxContent>
                       </wps:txbx>
@@ -1187,14 +1190,27 @@
                       <w:r>
                         <w:t xml:space="preserve">Рисунок </w:t>
                       </w:r>
-                      <w:fldSimple w:instr=" SEQ Рисунок \* ARABIC ">
-                        <w:r>
-                          <w:rPr>
-                            <w:noProof/>
-                          </w:rPr>
-                          <w:t>1</w:t>
-                        </w:r>
-                      </w:fldSimple>
+                      <w:r>
+                        <w:fldChar w:fldCharType="begin"/>
+                      </w:r>
+                      <w:r>
+                        <w:instrText xml:space="preserve"> SEQ Рисунок \* ARABIC </w:instrText>
+                      </w:r>
+                      <w:r>
+                        <w:fldChar w:fldCharType="separate"/>
+                      </w:r>
+                      <w:r>
+                        <w:rPr>
+                          <w:noProof/>
+                        </w:rPr>
+                        <w:t>1</w:t>
+                      </w:r>
+                      <w:r>
+                        <w:rPr>
+                          <w:noProof/>
+                        </w:rPr>
+                        <w:fldChar w:fldCharType="end"/>
+                      </w:r>
                     </w:p>
                   </w:txbxContent>
                 </v:textbox>
@@ -1265,10 +1281,7 @@
         </w:drawing>
       </w:r>
       <w:r>
-        <w:t>Доделать все необходимые атаки и всех покемонов, распределить покемонов по командам, запустить сражение.</w:t>
-      </w:r>
-      <w:r>
-        <w:t xml:space="preserve"> Покемоны и атаки указаны на рисунке 1.</w:t>
+        <w:t>Доделать все необходимые атаки и всех покемонов, распределить покемонов по командам, запустить сражение. Покемоны и атаки указаны на рисунке 1.</w:t>
       </w:r>
     </w:p>
     <w:p>
@@ -1296,14 +1309,7 @@
             <w:rStyle w:val="af"/>
             <w:lang w:val="en-US"/>
           </w:rPr>
-          <w:t>Githu</w:t>
-        </w:r>
-        <w:r>
-          <w:rPr>
-            <w:rStyle w:val="af"/>
-            <w:lang w:val="en-US"/>
-          </w:rPr>
-          <w:t>b</w:t>
+          <w:t>Github</w:t>
         </w:r>
         <w:proofErr w:type="spellEnd"/>
       </w:hyperlink>
@@ -1322,18 +1328,18 @@
         <mc:AlternateContent>
           <mc:Choice Requires="wps">
             <w:drawing>
-              <wp:anchor distT="0" distB="0" distL="114300" distR="114300" simplePos="0" relativeHeight="251663360" behindDoc="0" locked="0" layoutInCell="1" allowOverlap="1" wp14:anchorId="1BF5F1B8" wp14:editId="0A4F70FF">
+              <wp:anchor distT="0" distB="0" distL="114300" distR="114300" simplePos="0" relativeHeight="251666432" behindDoc="0" locked="0" layoutInCell="1" allowOverlap="1" wp14:anchorId="4746133B" wp14:editId="662753F4">
                 <wp:simplePos x="0" y="0"/>
-                <wp:positionH relativeFrom="margin">
-                  <wp:align>center</wp:align>
+                <wp:positionH relativeFrom="column">
+                  <wp:posOffset>1905</wp:posOffset>
                 </wp:positionH>
                 <wp:positionV relativeFrom="paragraph">
-                  <wp:posOffset>1520190</wp:posOffset>
+                  <wp:posOffset>3359150</wp:posOffset>
                 </wp:positionV>
-                <wp:extent cx="6209030" cy="635"/>
-                <wp:effectExtent l="0" t="0" r="1270" b="0"/>
+                <wp:extent cx="5939790" cy="635"/>
+                <wp:effectExtent l="0" t="0" r="0" b="0"/>
                 <wp:wrapTopAndBottom/>
-                <wp:docPr id="4" name="Надпись 4"/>
+                <wp:docPr id="6" name="Надпись 6"/>
                 <wp:cNvGraphicFramePr/>
                 <a:graphic xmlns:a="http://schemas.openxmlformats.org/drawingml/2006/main">
                   <a:graphicData uri="http://schemas.microsoft.com/office/word/2010/wordprocessingShape">
@@ -1342,7 +1348,7 @@
                       <wps:spPr>
                         <a:xfrm>
                           <a:off x="0" y="0"/>
-                          <a:ext cx="6209030" cy="635"/>
+                          <a:ext cx="5939790" cy="635"/>
                         </a:xfrm>
                         <a:prstGeom prst="rect">
                           <a:avLst/>
@@ -1396,7 +1402,7 @@
           </mc:Choice>
           <mc:Fallback>
             <w:pict>
-              <v:shape w14:anchorId="1BF5F1B8" id="Надпись 4" o:spid="_x0000_s1027" type="#_x0000_t202" style="position:absolute;left:0;text-align:left;margin-left:0;margin-top:119.7pt;width:488.9pt;height:.05pt;z-index:251663360;visibility:visible;mso-wrap-style:square;mso-wrap-distance-left:9pt;mso-wrap-distance-top:0;mso-wrap-distance-right:9pt;mso-wrap-distance-bottom:0;mso-position-horizontal:center;mso-position-horizontal-relative:margin;mso-position-vertical:absolute;mso-position-vertical-relative:text;v-text-anchor:top" o:gfxdata="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" stroked="f">
+              <v:shape w14:anchorId="4746133B" id="Надпись 6" o:spid="_x0000_s1027" type="#_x0000_t202" style="position:absolute;left:0;text-align:left;margin-left:.15pt;margin-top:264.5pt;width:467.7pt;height:.05pt;z-index:251666432;visibility:visible;mso-wrap-style:square;mso-wrap-distance-left:9pt;mso-wrap-distance-top:0;mso-wrap-distance-right:9pt;mso-wrap-distance-bottom:0;mso-position-horizontal:absolute;mso-position-horizontal-relative:text;mso-position-vertical:absolute;mso-position-vertical-relative:text;v-text-anchor:top" o:gfxdata="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" stroked="f">
                 <v:textbox style="mso-fit-shape-to-text:t" inset="0,0,0,0">
                   <w:txbxContent>
                     <w:p>
@@ -1425,7 +1431,7 @@
                     </w:p>
                   </w:txbxContent>
                 </v:textbox>
-                <w10:wrap type="topAndBottom" anchorx="margin"/>
+                <w10:wrap type="topAndBottom"/>
               </v:shape>
             </w:pict>
           </mc:Fallback>
@@ -1436,18 +1442,18 @@
           <w:noProof/>
         </w:rPr>
         <w:drawing>
-          <wp:anchor distT="0" distB="0" distL="114300" distR="114300" simplePos="0" relativeHeight="251661312" behindDoc="0" locked="0" layoutInCell="1" allowOverlap="1" wp14:anchorId="518C7362" wp14:editId="2F2B50D3">
+          <wp:anchor distT="0" distB="0" distL="114300" distR="114300" simplePos="0" relativeHeight="251664384" behindDoc="0" locked="0" layoutInCell="1" allowOverlap="1" wp14:anchorId="196B0AD8" wp14:editId="69E62B21">
             <wp:simplePos x="0" y="0"/>
-            <wp:positionH relativeFrom="margin">
-              <wp:align>center</wp:align>
+            <wp:positionH relativeFrom="column">
+              <wp:posOffset>1905</wp:posOffset>
             </wp:positionH>
             <wp:positionV relativeFrom="paragraph">
-              <wp:posOffset>274320</wp:posOffset>
+              <wp:posOffset>236220</wp:posOffset>
             </wp:positionV>
-            <wp:extent cx="6209030" cy="1211580"/>
-            <wp:effectExtent l="0" t="0" r="1270" b="7620"/>
+            <wp:extent cx="5939790" cy="3065780"/>
+            <wp:effectExtent l="0" t="0" r="3810" b="1270"/>
             <wp:wrapTopAndBottom/>
-            <wp:docPr id="3" name="Рисунок 3"/>
+            <wp:docPr id="5" name="Рисунок 5"/>
             <wp:cNvGraphicFramePr>
               <a:graphicFrameLocks xmlns:a="http://schemas.openxmlformats.org/drawingml/2006/main" noChangeAspect="1"/>
             </wp:cNvGraphicFramePr>
@@ -1455,10 +1461,8 @@
               <a:graphicData uri="http://schemas.openxmlformats.org/drawingml/2006/picture">
                 <pic:pic xmlns:pic="http://schemas.openxmlformats.org/drawingml/2006/picture">
                   <pic:nvPicPr>
-                    <pic:cNvPr id="0" name="Picture 1"/>
-                    <pic:cNvPicPr>
-                      <a:picLocks noChangeAspect="1" noChangeArrowheads="1"/>
-                    </pic:cNvPicPr>
+                    <pic:cNvPr id="1" name=""/>
+                    <pic:cNvPicPr/>
                   </pic:nvPicPr>
                   <pic:blipFill>
                     <a:blip r:embed="rId11" cstate="print">
@@ -1468,35 +1472,166 @@
                         </a:ext>
                       </a:extLst>
                     </a:blip>
-                    <a:srcRect/>
                     <a:stretch>
                       <a:fillRect/>
                     </a:stretch>
                   </pic:blipFill>
-                  <pic:spPr bwMode="auto">
+                  <pic:spPr>
                     <a:xfrm>
                       <a:off x="0" y="0"/>
-                      <a:ext cx="6209030" cy="1211580"/>
+                      <a:ext cx="5939790" cy="3065780"/>
                     </a:xfrm>
                     <a:prstGeom prst="rect">
                       <a:avLst/>
                     </a:prstGeom>
-                    <a:noFill/>
-                    <a:ln>
-                      <a:noFill/>
-                    </a:ln>
                   </pic:spPr>
                 </pic:pic>
               </a:graphicData>
             </a:graphic>
-            <wp14:sizeRelH relativeFrom="margin">
-              <wp14:pctWidth>0</wp14:pctWidth>
-            </wp14:sizeRelH>
-            <wp14:sizeRelV relativeFrom="margin">
-              <wp14:pctHeight>0</wp14:pctHeight>
-            </wp14:sizeRelV>
           </wp:anchor>
         </w:drawing>
+      </w:r>
+      <w:r>
+        <w:rPr>
+          <w:noProof/>
+        </w:rPr>
+        <mc:AlternateContent>
+          <mc:Choice Requires="wps">
+            <w:drawing>
+              <wp:anchor distT="0" distB="0" distL="114300" distR="114300" simplePos="0" relativeHeight="251663360" behindDoc="0" locked="0" layoutInCell="1" allowOverlap="1" wp14:anchorId="1BF5F1B8" wp14:editId="0A4F70FF">
+                <wp:simplePos x="0" y="0"/>
+                <wp:positionH relativeFrom="margin">
+                  <wp:align>center</wp:align>
+                </wp:positionH>
+                <wp:positionV relativeFrom="paragraph">
+                  <wp:posOffset>1520190</wp:posOffset>
+                </wp:positionV>
+                <wp:extent cx="6209030" cy="635"/>
+                <wp:effectExtent l="0" t="0" r="1270" b="0"/>
+                <wp:wrapTopAndBottom/>
+                <wp:docPr id="4" name="Надпись 4"/>
+                <wp:cNvGraphicFramePr/>
+                <a:graphic xmlns:a="http://schemas.openxmlformats.org/drawingml/2006/main">
+                  <a:graphicData uri="http://schemas.microsoft.com/office/word/2010/wordprocessingShape">
+                    <wps:wsp>
+                      <wps:cNvSpPr txBox="1"/>
+                      <wps:spPr>
+                        <a:xfrm>
+                          <a:off x="0" y="0"/>
+                          <a:ext cx="6209030" cy="635"/>
+                        </a:xfrm>
+                        <a:prstGeom prst="rect">
+                          <a:avLst/>
+                        </a:prstGeom>
+                        <a:solidFill>
+                          <a:prstClr val="white"/>
+                        </a:solidFill>
+                        <a:ln>
+                          <a:noFill/>
+                        </a:ln>
+                      </wps:spPr>
+                      <wps:txbx>
+                        <w:txbxContent>
+                          <w:p>
+                            <w:pPr>
+                              <w:pStyle w:val="af0"/>
+                              <w:jc w:val="center"/>
+                              <w:rPr>
+                                <w:rFonts w:ascii="Times New Roman" w:hAnsi="Times New Roman" w:cs="Times New Roman"/>
+                                <w:noProof/>
+                                <w:color w:val="000000"/>
+                                <w:sz w:val="24"/>
+                                <w:szCs w:val="24"/>
+                              </w:rPr>
+                            </w:pPr>
+                            <w:r>
+                              <w:t xml:space="preserve">Рисунок </w:t>
+                            </w:r>
+                            <w:r>
+                              <w:fldChar w:fldCharType="begin"/>
+                            </w:r>
+                            <w:r>
+                              <w:instrText xml:space="preserve"> SEQ Рисунок \* ARABIC </w:instrText>
+                            </w:r>
+                            <w:r>
+                              <w:fldChar w:fldCharType="separate"/>
+                            </w:r>
+                            <w:r>
+                              <w:rPr>
+                                <w:noProof/>
+                              </w:rPr>
+                              <w:t>3</w:t>
+                            </w:r>
+                            <w:r>
+                              <w:rPr>
+                                <w:noProof/>
+                              </w:rPr>
+                              <w:fldChar w:fldCharType="end"/>
+                            </w:r>
+                          </w:p>
+                        </w:txbxContent>
+                      </wps:txbx>
+                      <wps:bodyPr rot="0" spcFirstLastPara="0" vertOverflow="overflow" horzOverflow="overflow" vert="horz" wrap="square" lIns="0" tIns="0" rIns="0" bIns="0" numCol="1" spcCol="0" rtlCol="0" fromWordArt="0" anchor="t" anchorCtr="0" forceAA="0" compatLnSpc="1">
+                        <a:prstTxWarp prst="textNoShape">
+                          <a:avLst/>
+                        </a:prstTxWarp>
+                        <a:spAutoFit/>
+                      </wps:bodyPr>
+                    </wps:wsp>
+                  </a:graphicData>
+                </a:graphic>
+              </wp:anchor>
+            </w:drawing>
+          </mc:Choice>
+          <mc:Fallback>
+            <w:pict>
+              <v:shape w14:anchorId="1BF5F1B8" id="Надпись 4" o:spid="_x0000_s1028" type="#_x0000_t202" style="position:absolute;left:0;text-align:left;margin-left:0;margin-top:119.7pt;width:488.9pt;height:.05pt;z-index:251663360;visibility:visible;mso-wrap-style:square;mso-wrap-distance-left:9pt;mso-wrap-distance-top:0;mso-wrap-distance-right:9pt;mso-wrap-distance-bottom:0;mso-position-horizontal:center;mso-position-horizontal-relative:margin;mso-position-vertical:absolute;mso-position-vertical-relative:text;v-text-anchor:top" o:gfxdata="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" stroked="f">
+                <v:textbox style="mso-fit-shape-to-text:t" inset="0,0,0,0">
+                  <w:txbxContent>
+                    <w:p>
+                      <w:pPr>
+                        <w:pStyle w:val="af0"/>
+                        <w:jc w:val="center"/>
+                        <w:rPr>
+                          <w:rFonts w:ascii="Times New Roman" w:hAnsi="Times New Roman" w:cs="Times New Roman"/>
+                          <w:noProof/>
+                          <w:color w:val="000000"/>
+                          <w:sz w:val="24"/>
+                          <w:szCs w:val="24"/>
+                        </w:rPr>
+                      </w:pPr>
+                      <w:r>
+                        <w:t xml:space="preserve">Рисунок </w:t>
+                      </w:r>
+                      <w:r>
+                        <w:fldChar w:fldCharType="begin"/>
+                      </w:r>
+                      <w:r>
+                        <w:instrText xml:space="preserve"> SEQ Рисунок \* ARABIC </w:instrText>
+                      </w:r>
+                      <w:r>
+                        <w:fldChar w:fldCharType="separate"/>
+                      </w:r>
+                      <w:r>
+                        <w:rPr>
+                          <w:noProof/>
+                        </w:rPr>
+                        <w:t>3</w:t>
+                      </w:r>
+                      <w:r>
+                        <w:rPr>
+                          <w:noProof/>
+                        </w:rPr>
+                        <w:fldChar w:fldCharType="end"/>
+                      </w:r>
+                    </w:p>
+                  </w:txbxContent>
+                </v:textbox>
+                <w10:wrap type="topAndBottom" anchorx="margin"/>
+              </v:shape>
+            </w:pict>
+          </mc:Fallback>
+        </mc:AlternateContent>
       </w:r>
       <w:r>
         <w:t>Диаграмма классов реализованной объектной модели показана на рисунке 2.</w:t>
